--- a/Lab de máquinas eléctricas/L2/Pre-informe_20200408.docx
+++ b/Lab de máquinas eléctricas/L2/Pre-informe_20200408.docx
@@ -116,7 +116,7 @@
       <w:r>
         <w:rPr>
           <w:noProof/>
-          <w:lang w:val="en-US" w:eastAsia="en-US"/>
+          <w:lang w:val="en-US"/>
         </w:rPr>
         <w:drawing>
           <wp:inline distT="0" distB="0" distL="0" distR="0" wp14:anchorId="5BE4A69F" wp14:editId="6DD9166C">
@@ -523,7 +523,7 @@
       <w:r>
         <w:rPr>
           <w:noProof/>
-          <w:lang w:val="en-US" w:eastAsia="en-US"/>
+          <w:lang w:val="en-US"/>
         </w:rPr>
         <w:drawing>
           <wp:anchor distT="0" distB="0" distL="114300" distR="114300" simplePos="0" relativeHeight="251658240" behindDoc="0" locked="0" layoutInCell="1" allowOverlap="1" wp14:anchorId="1D41D246" wp14:editId="012C7B22">
@@ -1096,7 +1096,7 @@
       <w:r>
         <w:rPr>
           <w:noProof/>
-          <w:lang w:val="en-US" w:eastAsia="en-US"/>
+          <w:lang w:val="en-US"/>
         </w:rPr>
         <w:drawing>
           <wp:inline distT="0" distB="0" distL="0" distR="0" wp14:anchorId="6808B288" wp14:editId="0B54E02D">
@@ -1173,7 +1173,7 @@
       <w:r>
         <w:rPr>
           <w:noProof/>
-          <w:lang w:val="en-US" w:eastAsia="en-US"/>
+          <w:lang w:val="en-US"/>
         </w:rPr>
         <w:drawing>
           <wp:inline distT="0" distB="0" distL="0" distR="0" wp14:anchorId="5D3BEE01" wp14:editId="7986D0AD">
@@ -1223,25 +1223,7 @@
         <w:rPr>
           <w:sz w:val="24"/>
         </w:rPr>
-        <w:t xml:space="preserve">Figura </w:t>
-      </w:r>
-      <w:r>
-        <w:rPr>
-          <w:sz w:val="24"/>
-        </w:rPr>
-        <w:t>3</w:t>
-      </w:r>
-      <w:r>
-        <w:rPr>
-          <w:sz w:val="24"/>
-        </w:rPr>
-        <w:t xml:space="preserve">. Ensayo en vacío, </w:t>
-      </w:r>
-      <w:r>
-        <w:rPr>
-          <w:sz w:val="24"/>
-        </w:rPr>
-        <w:t>V</w:t>
+        <w:t>Figura 3. Ensayo en vacío, V</w:t>
       </w:r>
       <w:r>
         <w:rPr>
@@ -1275,7 +1257,7 @@
       <w:r>
         <w:rPr>
           <w:noProof/>
-          <w:lang w:val="en-US" w:eastAsia="en-US"/>
+          <w:lang w:val="en-US"/>
         </w:rPr>
         <w:drawing>
           <wp:inline distT="0" distB="0" distL="0" distR="0" wp14:anchorId="21B3C7BD" wp14:editId="63DB37B1">
@@ -1639,7 +1621,7 @@
       <w:r>
         <w:rPr>
           <w:noProof/>
-          <w:lang w:val="en-US" w:eastAsia="en-US"/>
+          <w:lang w:val="en-US"/>
         </w:rPr>
         <w:drawing>
           <wp:inline distT="0" distB="0" distL="0" distR="0" wp14:anchorId="2B1246E5" wp14:editId="27E9EDF5">
@@ -1717,7 +1699,7 @@
       <w:pPr>
         <w:rPr>
           <w:noProof/>
-          <w:lang w:val="en-US" w:eastAsia="en-US"/>
+          <w:lang w:val="es-ES" w:eastAsia="en-US"/>
         </w:rPr>
       </w:pPr>
     </w:p>
@@ -1732,7 +1714,7 @@
       <w:r>
         <w:rPr>
           <w:noProof/>
-          <w:lang w:val="en-US" w:eastAsia="en-US"/>
+          <w:lang w:val="en-US"/>
         </w:rPr>
         <w:lastRenderedPageBreak/>
         <w:drawing>
@@ -1790,19 +1772,7 @@
         <w:rPr>
           <w:sz w:val="24"/>
         </w:rPr>
-        <w:t xml:space="preserve">Figura </w:t>
-      </w:r>
-      <w:r>
-        <w:rPr>
-          <w:sz w:val="24"/>
-        </w:rPr>
-        <w:t>6</w:t>
-      </w:r>
-      <w:r>
-        <w:rPr>
-          <w:sz w:val="24"/>
-        </w:rPr>
-        <w:t xml:space="preserve">. Registro de datos para </w:t>
+        <w:t xml:space="preserve">Figura 6. Registro de datos para </w:t>
       </w:r>
       <w:proofErr w:type="spellStart"/>
       <w:r>
@@ -1816,19 +1786,7 @@
         <w:rPr>
           <w:sz w:val="24"/>
         </w:rPr>
-        <w:t xml:space="preserve"> = 0.</w:t>
-      </w:r>
-      <w:r>
-        <w:rPr>
-          <w:sz w:val="24"/>
-        </w:rPr>
-        <w:t>100</w:t>
-      </w:r>
-      <w:r>
-        <w:rPr>
-          <w:sz w:val="24"/>
-        </w:rPr>
-        <w:t xml:space="preserve"> A</w:t>
+        <w:t xml:space="preserve"> = 0.100 A</w:t>
       </w:r>
     </w:p>
     <w:p>
@@ -1842,7 +1800,7 @@
       <w:r>
         <w:rPr>
           <w:noProof/>
-          <w:lang w:val="en-US" w:eastAsia="en-US"/>
+          <w:lang w:val="en-US"/>
         </w:rPr>
         <w:drawing>
           <wp:inline distT="0" distB="0" distL="0" distR="0" wp14:anchorId="394A1F4F" wp14:editId="7999DAE6">
@@ -1900,19 +1858,7 @@
         <w:rPr>
           <w:sz w:val="24"/>
         </w:rPr>
-        <w:t xml:space="preserve">Figura </w:t>
-      </w:r>
-      <w:r>
-        <w:rPr>
-          <w:sz w:val="24"/>
-        </w:rPr>
-        <w:t>7</w:t>
-      </w:r>
-      <w:r>
-        <w:rPr>
-          <w:sz w:val="24"/>
-        </w:rPr>
-        <w:t xml:space="preserve">. Registro de datos para </w:t>
+        <w:t xml:space="preserve">Figura 7. Registro de datos para </w:t>
       </w:r>
       <w:proofErr w:type="spellStart"/>
       <w:r>
@@ -1940,7 +1886,7 @@
       <w:r>
         <w:rPr>
           <w:noProof/>
-          <w:lang w:val="en-US" w:eastAsia="en-US"/>
+          <w:lang w:val="en-US"/>
         </w:rPr>
         <w:drawing>
           <wp:inline distT="0" distB="0" distL="0" distR="0">
@@ -1996,32 +1942,16 @@
         <w:rPr>
           <w:sz w:val="24"/>
         </w:rPr>
-        <w:t xml:space="preserve">Figura </w:t>
-      </w:r>
-      <w:r>
-        <w:rPr>
-          <w:sz w:val="24"/>
-        </w:rPr>
-        <w:t>8</w:t>
-      </w:r>
-      <w:r>
-        <w:rPr>
-          <w:sz w:val="24"/>
-        </w:rPr>
-        <w:t xml:space="preserve">. Registro de datos </w:t>
-      </w:r>
-      <w:r>
-        <w:rPr>
-          <w:sz w:val="24"/>
-        </w:rPr>
-        <w:t>del ensayo de cortocircuito</w:t>
-      </w:r>
-      <w:bookmarkStart w:id="0" w:name="_GoBack"/>
-      <w:bookmarkEnd w:id="0"/>
-    </w:p>
-    <w:p>
-      <w:pPr>
-        <w:jc w:val="center"/>
+        <w:t>Figura 8. Registro de datos del ensayo de cortocircuito</w:t>
+      </w:r>
+    </w:p>
+    <w:p>
+      <w:pPr>
+        <w:pStyle w:val="Prrafodelista"/>
+        <w:numPr>
+          <w:ilvl w:val="0"/>
+          <w:numId w:val="1"/>
+        </w:numPr>
         <w:rPr>
           <w:b/>
           <w:sz w:val="24"/>
@@ -2356,6 +2286,12 @@
                 <w:sz w:val="24"/>
               </w:rPr>
             </w:pPr>
+            <w:r>
+              <w:rPr>
+                <w:sz w:val="24"/>
+              </w:rPr>
+              <w:t>0</w:t>
+            </w:r>
           </w:p>
         </w:tc>
         <w:tc>
@@ -2392,6 +2328,12 @@
                 <w:sz w:val="24"/>
               </w:rPr>
             </w:pPr>
+            <w:r>
+              <w:rPr>
+                <w:sz w:val="24"/>
+              </w:rPr>
+              <w:t>0.657</w:t>
+            </w:r>
           </w:p>
         </w:tc>
         <w:tc>
@@ -2407,6 +2349,12 @@
                 <w:sz w:val="24"/>
               </w:rPr>
             </w:pPr>
+            <w:r>
+              <w:rPr>
+                <w:sz w:val="24"/>
+              </w:rPr>
+              <w:t>0</w:t>
+            </w:r>
           </w:p>
         </w:tc>
         <w:tc>
@@ -2422,6 +2370,12 @@
                 <w:sz w:val="24"/>
               </w:rPr>
             </w:pPr>
+            <w:r>
+              <w:rPr>
+                <w:sz w:val="24"/>
+              </w:rPr>
+              <w:t>-8.029</w:t>
+            </w:r>
           </w:p>
         </w:tc>
       </w:tr>
@@ -2460,6 +2414,12 @@
                 <w:sz w:val="24"/>
               </w:rPr>
             </w:pPr>
+            <w:r>
+              <w:rPr>
+                <w:sz w:val="24"/>
+              </w:rPr>
+              <w:t>0.1</w:t>
+            </w:r>
           </w:p>
         </w:tc>
         <w:tc>
@@ -2496,6 +2456,12 @@
                 <w:sz w:val="24"/>
               </w:rPr>
             </w:pPr>
+            <w:r>
+              <w:rPr>
+                <w:sz w:val="24"/>
+              </w:rPr>
+              <w:t>0.657</w:t>
+            </w:r>
           </w:p>
         </w:tc>
         <w:tc>
@@ -2511,6 +2477,12 @@
                 <w:sz w:val="24"/>
               </w:rPr>
             </w:pPr>
+            <w:r>
+              <w:rPr>
+                <w:sz w:val="24"/>
+              </w:rPr>
+              <w:t>35.96</w:t>
+            </w:r>
           </w:p>
         </w:tc>
         <w:tc>
@@ -2526,6 +2498,12 @@
                 <w:sz w:val="24"/>
               </w:rPr>
             </w:pPr>
+            <w:r>
+              <w:rPr>
+                <w:sz w:val="24"/>
+              </w:rPr>
+              <w:t>-48.68</w:t>
+            </w:r>
           </w:p>
         </w:tc>
       </w:tr>
@@ -2564,6 +2542,12 @@
                 <w:sz w:val="24"/>
               </w:rPr>
             </w:pPr>
+            <w:r>
+              <w:rPr>
+                <w:sz w:val="24"/>
+              </w:rPr>
+              <w:t>0.2</w:t>
+            </w:r>
           </w:p>
         </w:tc>
         <w:tc>
@@ -2600,6 +2584,12 @@
                 <w:sz w:val="24"/>
               </w:rPr>
             </w:pPr>
+            <w:r>
+              <w:rPr>
+                <w:sz w:val="24"/>
+              </w:rPr>
+              <w:t>0.699</w:t>
+            </w:r>
           </w:p>
         </w:tc>
         <w:tc>
@@ -2615,6 +2605,12 @@
                 <w:sz w:val="24"/>
               </w:rPr>
             </w:pPr>
+            <w:r>
+              <w:rPr>
+                <w:sz w:val="24"/>
+              </w:rPr>
+              <w:t>71.97</w:t>
+            </w:r>
           </w:p>
         </w:tc>
         <w:tc>
@@ -2630,10 +2626,483 @@
                 <w:sz w:val="24"/>
               </w:rPr>
             </w:pPr>
+            <w:r>
+              <w:rPr>
+                <w:sz w:val="24"/>
+              </w:rPr>
+              <w:t>-86.17</w:t>
+            </w:r>
           </w:p>
         </w:tc>
       </w:tr>
     </w:tbl>
+    <w:p>
+      <w:pPr>
+        <w:jc w:val="both"/>
+        <w:rPr>
+          <w:sz w:val="24"/>
+        </w:rPr>
+      </w:pPr>
+    </w:p>
+    <w:p>
+      <w:pPr>
+        <w:pStyle w:val="Prrafodelista"/>
+        <w:rPr>
+          <w:sz w:val="24"/>
+        </w:rPr>
+      </w:pPr>
+      <w:r>
+        <w:rPr>
+          <w:noProof/>
+          <w:lang w:val="en-US"/>
+        </w:rPr>
+        <w:drawing>
+          <wp:anchor distT="0" distB="0" distL="114300" distR="114300" simplePos="0" relativeHeight="251659264" behindDoc="0" locked="0" layoutInCell="1" allowOverlap="1" wp14:anchorId="1EDA9673" wp14:editId="42CA7259">
+            <wp:simplePos x="0" y="0"/>
+            <wp:positionH relativeFrom="margin">
+              <wp:align>center</wp:align>
+            </wp:positionH>
+            <wp:positionV relativeFrom="margin">
+              <wp:posOffset>1899036</wp:posOffset>
+            </wp:positionV>
+            <wp:extent cx="5245100" cy="2639695"/>
+            <wp:effectExtent l="0" t="0" r="0" b="8255"/>
+            <wp:wrapSquare wrapText="bothSides"/>
+            <wp:docPr id="5" name="Imagen 5"/>
+            <wp:cNvGraphicFramePr>
+              <a:graphicFrameLocks xmlns:a="http://schemas.openxmlformats.org/drawingml/2006/main" noChangeAspect="1"/>
+            </wp:cNvGraphicFramePr>
+            <a:graphic xmlns:a="http://schemas.openxmlformats.org/drawingml/2006/main">
+              <a:graphicData uri="http://schemas.openxmlformats.org/drawingml/2006/picture">
+                <pic:pic xmlns:pic="http://schemas.openxmlformats.org/drawingml/2006/picture">
+                  <pic:nvPicPr>
+                    <pic:cNvPr id="1" name=""/>
+                    <pic:cNvPicPr/>
+                  </pic:nvPicPr>
+                  <pic:blipFill rotWithShape="1">
+                    <a:blip r:embed="rId14">
+                      <a:extLst>
+                        <a:ext uri="{28A0092B-C50C-407E-A947-70E740481C1C}">
+                          <a14:useLocalDpi xmlns:a14="http://schemas.microsoft.com/office/drawing/2010/main" val="0"/>
+                        </a:ext>
+                      </a:extLst>
+                    </a:blip>
+                    <a:srcRect t="26530"/>
+                    <a:stretch/>
+                  </pic:blipFill>
+                  <pic:spPr bwMode="auto">
+                    <a:xfrm>
+                      <a:off x="0" y="0"/>
+                      <a:ext cx="5245100" cy="2639695"/>
+                    </a:xfrm>
+                    <a:prstGeom prst="rect">
+                      <a:avLst/>
+                    </a:prstGeom>
+                    <a:ln>
+                      <a:noFill/>
+                    </a:ln>
+                    <a:extLst>
+                      <a:ext uri="{53640926-AAD7-44D8-BBD7-CCE9431645EC}">
+                        <a14:shadowObscured xmlns:a14="http://schemas.microsoft.com/office/drawing/2010/main"/>
+                      </a:ext>
+                    </a:extLst>
+                  </pic:spPr>
+                </pic:pic>
+              </a:graphicData>
+            </a:graphic>
+          </wp:anchor>
+        </w:drawing>
+      </w:r>
+    </w:p>
+    <w:p>
+      <w:pPr>
+        <w:pStyle w:val="Prrafodelista"/>
+        <w:jc w:val="center"/>
+        <w:rPr>
+          <w:sz w:val="24"/>
+        </w:rPr>
+      </w:pPr>
+      <w:r>
+        <w:rPr>
+          <w:sz w:val="24"/>
+        </w:rPr>
+        <w:t>Figura 9. Medición en posición 0-0-0</w:t>
+      </w:r>
+    </w:p>
+    <w:p>
+      <w:pPr>
+        <w:pStyle w:val="Prrafodelista"/>
+        <w:jc w:val="center"/>
+        <w:rPr>
+          <w:sz w:val="24"/>
+        </w:rPr>
+      </w:pPr>
+      <w:r>
+        <w:rPr>
+          <w:noProof/>
+          <w:lang w:val="en-US"/>
+        </w:rPr>
+        <w:drawing>
+          <wp:anchor distT="0" distB="0" distL="114300" distR="114300" simplePos="0" relativeHeight="251660288" behindDoc="0" locked="0" layoutInCell="1" allowOverlap="1" wp14:anchorId="547A6DD5" wp14:editId="77D46974">
+            <wp:simplePos x="0" y="0"/>
+            <wp:positionH relativeFrom="margin">
+              <wp:align>center</wp:align>
+            </wp:positionH>
+            <wp:positionV relativeFrom="margin">
+              <wp:posOffset>5112496</wp:posOffset>
+            </wp:positionV>
+            <wp:extent cx="5280660" cy="2679065"/>
+            <wp:effectExtent l="0" t="0" r="0" b="6985"/>
+            <wp:wrapSquare wrapText="bothSides"/>
+            <wp:docPr id="14" name="Imagen 14"/>
+            <wp:cNvGraphicFramePr>
+              <a:graphicFrameLocks xmlns:a="http://schemas.openxmlformats.org/drawingml/2006/main" noChangeAspect="1"/>
+            </wp:cNvGraphicFramePr>
+            <a:graphic xmlns:a="http://schemas.openxmlformats.org/drawingml/2006/main">
+              <a:graphicData uri="http://schemas.openxmlformats.org/drawingml/2006/picture">
+                <pic:pic xmlns:pic="http://schemas.openxmlformats.org/drawingml/2006/picture">
+                  <pic:nvPicPr>
+                    <pic:cNvPr id="1" name=""/>
+                    <pic:cNvPicPr/>
+                  </pic:nvPicPr>
+                  <pic:blipFill rotWithShape="1">
+                    <a:blip r:embed="rId15">
+                      <a:extLst>
+                        <a:ext uri="{28A0092B-C50C-407E-A947-70E740481C1C}">
+                          <a14:useLocalDpi xmlns:a14="http://schemas.microsoft.com/office/drawing/2010/main" val="0"/>
+                        </a:ext>
+                      </a:extLst>
+                    </a:blip>
+                    <a:srcRect t="25923"/>
+                    <a:stretch/>
+                  </pic:blipFill>
+                  <pic:spPr bwMode="auto">
+                    <a:xfrm>
+                      <a:off x="0" y="0"/>
+                      <a:ext cx="5280660" cy="2679065"/>
+                    </a:xfrm>
+                    <a:prstGeom prst="rect">
+                      <a:avLst/>
+                    </a:prstGeom>
+                    <a:ln>
+                      <a:noFill/>
+                    </a:ln>
+                    <a:extLst>
+                      <a:ext uri="{53640926-AAD7-44D8-BBD7-CCE9431645EC}">
+                        <a14:shadowObscured xmlns:a14="http://schemas.microsoft.com/office/drawing/2010/main"/>
+                      </a:ext>
+                    </a:extLst>
+                  </pic:spPr>
+                </pic:pic>
+              </a:graphicData>
+            </a:graphic>
+            <wp14:sizeRelH relativeFrom="margin">
+              <wp14:pctWidth>0</wp14:pctWidth>
+            </wp14:sizeRelH>
+            <wp14:sizeRelV relativeFrom="margin">
+              <wp14:pctHeight>0</wp14:pctHeight>
+            </wp14:sizeRelV>
+          </wp:anchor>
+        </w:drawing>
+      </w:r>
+    </w:p>
+    <w:p>
+      <w:pPr>
+        <w:jc w:val="center"/>
+        <w:rPr>
+          <w:sz w:val="24"/>
+        </w:rPr>
+      </w:pPr>
+      <w:r>
+        <w:rPr>
+          <w:sz w:val="24"/>
+        </w:rPr>
+        <w:t xml:space="preserve">Figura </w:t>
+      </w:r>
+      <w:r>
+        <w:rPr>
+          <w:sz w:val="24"/>
+        </w:rPr>
+        <w:t>10</w:t>
+      </w:r>
+      <w:r>
+        <w:rPr>
+          <w:sz w:val="24"/>
+        </w:rPr>
+        <w:t xml:space="preserve">. Medición en posición </w:t>
+      </w:r>
+      <w:r>
+        <w:rPr>
+          <w:sz w:val="24"/>
+        </w:rPr>
+        <w:t>1</w:t>
+      </w:r>
+      <w:r>
+        <w:rPr>
+          <w:sz w:val="24"/>
+        </w:rPr>
+        <w:t>-0-0</w:t>
+      </w:r>
+    </w:p>
+    <w:p>
+      <w:pPr>
+        <w:pStyle w:val="Prrafodelista"/>
+        <w:jc w:val="both"/>
+        <w:rPr>
+          <w:sz w:val="24"/>
+        </w:rPr>
+      </w:pPr>
+    </w:p>
+    <w:p>
+      <w:pPr>
+        <w:pStyle w:val="Prrafodelista"/>
+        <w:jc w:val="both"/>
+        <w:rPr>
+          <w:noProof/>
+          <w:lang w:val="es-ES"/>
+        </w:rPr>
+      </w:pPr>
+    </w:p>
+    <w:p>
+      <w:pPr>
+        <w:jc w:val="center"/>
+        <w:rPr>
+          <w:sz w:val="24"/>
+        </w:rPr>
+      </w:pPr>
+      <w:r>
+        <w:rPr>
+          <w:noProof/>
+          <w:lang w:val="en-US"/>
+        </w:rPr>
+        <w:lastRenderedPageBreak/>
+        <w:drawing>
+          <wp:anchor distT="0" distB="0" distL="114300" distR="114300" simplePos="0" relativeHeight="251661312" behindDoc="0" locked="0" layoutInCell="1" allowOverlap="1">
+            <wp:simplePos x="0" y="0"/>
+            <wp:positionH relativeFrom="margin">
+              <wp:align>center</wp:align>
+            </wp:positionH>
+            <wp:positionV relativeFrom="margin">
+              <wp:align>top</wp:align>
+            </wp:positionV>
+            <wp:extent cx="5184140" cy="2616200"/>
+            <wp:effectExtent l="0" t="0" r="0" b="0"/>
+            <wp:wrapSquare wrapText="bothSides"/>
+            <wp:docPr id="15" name="Imagen 15"/>
+            <wp:cNvGraphicFramePr>
+              <a:graphicFrameLocks xmlns:a="http://schemas.openxmlformats.org/drawingml/2006/main" noChangeAspect="1"/>
+            </wp:cNvGraphicFramePr>
+            <a:graphic xmlns:a="http://schemas.openxmlformats.org/drawingml/2006/main">
+              <a:graphicData uri="http://schemas.openxmlformats.org/drawingml/2006/picture">
+                <pic:pic xmlns:pic="http://schemas.openxmlformats.org/drawingml/2006/picture">
+                  <pic:nvPicPr>
+                    <pic:cNvPr id="1" name=""/>
+                    <pic:cNvPicPr/>
+                  </pic:nvPicPr>
+                  <pic:blipFill rotWithShape="1">
+                    <a:blip r:embed="rId16">
+                      <a:extLst>
+                        <a:ext uri="{28A0092B-C50C-407E-A947-70E740481C1C}">
+                          <a14:useLocalDpi xmlns:a14="http://schemas.microsoft.com/office/drawing/2010/main" val="0"/>
+                        </a:ext>
+                      </a:extLst>
+                    </a:blip>
+                    <a:srcRect t="26328"/>
+                    <a:stretch/>
+                  </pic:blipFill>
+                  <pic:spPr bwMode="auto">
+                    <a:xfrm>
+                      <a:off x="0" y="0"/>
+                      <a:ext cx="5184140" cy="2616200"/>
+                    </a:xfrm>
+                    <a:prstGeom prst="rect">
+                      <a:avLst/>
+                    </a:prstGeom>
+                    <a:ln>
+                      <a:noFill/>
+                    </a:ln>
+                    <a:extLst>
+                      <a:ext uri="{53640926-AAD7-44D8-BBD7-CCE9431645EC}">
+                        <a14:shadowObscured xmlns:a14="http://schemas.microsoft.com/office/drawing/2010/main"/>
+                      </a:ext>
+                    </a:extLst>
+                  </pic:spPr>
+                </pic:pic>
+              </a:graphicData>
+            </a:graphic>
+            <wp14:sizeRelH relativeFrom="margin">
+              <wp14:pctWidth>0</wp14:pctWidth>
+            </wp14:sizeRelH>
+            <wp14:sizeRelV relativeFrom="margin">
+              <wp14:pctHeight>0</wp14:pctHeight>
+            </wp14:sizeRelV>
+          </wp:anchor>
+        </w:drawing>
+      </w:r>
+      <w:r>
+        <w:rPr>
+          <w:sz w:val="24"/>
+        </w:rPr>
+        <w:t xml:space="preserve">Figura </w:t>
+      </w:r>
+      <w:r>
+        <w:rPr>
+          <w:sz w:val="24"/>
+        </w:rPr>
+        <w:t>11</w:t>
+      </w:r>
+      <w:r>
+        <w:rPr>
+          <w:sz w:val="24"/>
+        </w:rPr>
+        <w:t>. Medición en posición 0-</w:t>
+      </w:r>
+      <w:r>
+        <w:rPr>
+          <w:sz w:val="24"/>
+        </w:rPr>
+        <w:t>1</w:t>
+      </w:r>
+      <w:r>
+        <w:rPr>
+          <w:sz w:val="24"/>
+        </w:rPr>
+        <w:t>-0</w:t>
+      </w:r>
+    </w:p>
+    <w:p>
+      <w:pPr>
+        <w:jc w:val="center"/>
+        <w:rPr>
+          <w:sz w:val="24"/>
+        </w:rPr>
+      </w:pPr>
+    </w:p>
+    <w:p>
+      <w:pPr>
+        <w:jc w:val="center"/>
+        <w:rPr>
+          <w:sz w:val="24"/>
+        </w:rPr>
+      </w:pPr>
+      <w:r>
+        <w:rPr>
+          <w:noProof/>
+          <w:lang w:val="en-US"/>
+        </w:rPr>
+        <w:drawing>
+          <wp:inline distT="0" distB="0" distL="0" distR="0" wp14:anchorId="49F41FCB" wp14:editId="391890E9">
+            <wp:extent cx="5731510" cy="635635"/>
+            <wp:effectExtent l="0" t="0" r="2540" b="0"/>
+            <wp:docPr id="16" name="Imagen 16"/>
+            <wp:cNvGraphicFramePr>
+              <a:graphicFrameLocks xmlns:a="http://schemas.openxmlformats.org/drawingml/2006/main" noChangeAspect="1"/>
+            </wp:cNvGraphicFramePr>
+            <a:graphic xmlns:a="http://schemas.openxmlformats.org/drawingml/2006/main">
+              <a:graphicData uri="http://schemas.openxmlformats.org/drawingml/2006/picture">
+                <pic:pic xmlns:pic="http://schemas.openxmlformats.org/drawingml/2006/picture">
+                  <pic:nvPicPr>
+                    <pic:cNvPr id="1" name=""/>
+                    <pic:cNvPicPr/>
+                  </pic:nvPicPr>
+                  <pic:blipFill>
+                    <a:blip r:embed="rId17"/>
+                    <a:stretch>
+                      <a:fillRect/>
+                    </a:stretch>
+                  </pic:blipFill>
+                  <pic:spPr>
+                    <a:xfrm>
+                      <a:off x="0" y="0"/>
+                      <a:ext cx="5731510" cy="635635"/>
+                    </a:xfrm>
+                    <a:prstGeom prst="rect">
+                      <a:avLst/>
+                    </a:prstGeom>
+                  </pic:spPr>
+                </pic:pic>
+              </a:graphicData>
+            </a:graphic>
+          </wp:inline>
+        </w:drawing>
+      </w:r>
+    </w:p>
+    <w:p>
+      <w:pPr>
+        <w:pStyle w:val="Prrafodelista"/>
+        <w:jc w:val="center"/>
+        <w:rPr>
+          <w:sz w:val="24"/>
+        </w:rPr>
+      </w:pPr>
+      <w:r>
+        <w:rPr>
+          <w:sz w:val="24"/>
+        </w:rPr>
+        <w:t xml:space="preserve">Figura </w:t>
+      </w:r>
+      <w:r>
+        <w:rPr>
+          <w:sz w:val="24"/>
+        </w:rPr>
+        <w:t>12. Tabla de mediciones con carga</w:t>
+      </w:r>
+    </w:p>
+    <w:p>
+      <w:pPr>
+        <w:pStyle w:val="Prrafodelista"/>
+        <w:jc w:val="center"/>
+        <w:rPr>
+          <w:sz w:val="24"/>
+        </w:rPr>
+      </w:pPr>
+    </w:p>
+    <w:p>
+      <w:pPr>
+        <w:pStyle w:val="Prrafodelista"/>
+        <w:numPr>
+          <w:ilvl w:val="0"/>
+          <w:numId w:val="1"/>
+        </w:numPr>
+        <w:rPr>
+          <w:b/>
+          <w:sz w:val="24"/>
+        </w:rPr>
+      </w:pPr>
+      <w:r>
+        <w:rPr>
+          <w:b/>
+          <w:sz w:val="24"/>
+        </w:rPr>
+        <w:t>CONCLUSIONES</w:t>
+      </w:r>
+    </w:p>
+    <w:p>
+      <w:pPr>
+        <w:ind w:left="360"/>
+        <w:jc w:val="both"/>
+        <w:rPr>
+          <w:sz w:val="24"/>
+        </w:rPr>
+      </w:pPr>
+      <w:r>
+        <w:rPr>
+          <w:sz w:val="24"/>
+        </w:rPr>
+        <w:t xml:space="preserve">Se realizó el cableado para cada ensayo, incluyendo instrumentos de medición en donde fuese necesario. En el ensayo de vacío, se midió el voltaje de línea variando la corriente de excitación. Para el ensayo de cortocircuito, se midió la corriente de línea variando la corriente de excitación. Finalmente, para los ensayos de carga se fijó la tensión de línea en 208 V y se varió la carga. Cabe resaltar que la tensión debía ser regulada ante el cambio de carga, ya que esta variaba. </w:t>
+      </w:r>
+      <w:bookmarkStart w:id="0" w:name="_GoBack"/>
+      <w:bookmarkEnd w:id="0"/>
+    </w:p>
+    <w:p>
+      <w:pPr>
+        <w:ind w:left="360"/>
+        <w:rPr>
+          <w:b/>
+          <w:sz w:val="24"/>
+        </w:rPr>
+      </w:pPr>
+    </w:p>
     <w:p>
       <w:pPr>
         <w:pStyle w:val="Prrafodelista"/>
@@ -2656,7 +3125,7 @@
 <file path=word/numbering.xml><?xml version="1.0" encoding="utf-8"?>
 <w:numbering xmlns:wpc="http://schemas.microsoft.com/office/word/2010/wordprocessingCanvas" xmlns:cx="http://schemas.microsoft.com/office/drawing/2014/chartex" xmlns:mc="http://schemas.openxmlformats.org/markup-compatibility/2006" xmlns:o="urn:schemas-microsoft-com:office:office" xmlns:r="http://schemas.openxmlformats.org/officeDocument/2006/relationships" xmlns:m="http://schemas.openxmlformats.org/officeDocument/2006/math" xmlns:v="urn:schemas-microsoft-com:vml" xmlns:wp14="http://schemas.microsoft.com/office/word/2010/wordprocessingDrawing" xmlns:wp="http://schemas.openxmlformats.org/drawingml/2006/wordprocessingDrawing" xmlns:w10="urn:schemas-microsoft-com:office:word" xmlns:w="http://schemas.openxmlformats.org/wordprocessingml/2006/main" xmlns:w14="http://schemas.microsoft.com/office/word/2010/wordml" xmlns:w15="http://schemas.microsoft.com/office/word/2012/wordml" xmlns:w16se="http://schemas.microsoft.com/office/word/2015/wordml/symex" xmlns:wpg="http://schemas.microsoft.com/office/word/2010/wordprocessingGroup" xmlns:wpi="http://schemas.microsoft.com/office/word/2010/wordprocessingInk" xmlns:wne="http://schemas.microsoft.com/office/word/2006/wordml" xmlns:wps="http://schemas.microsoft.com/office/word/2010/wordprocessingShape" mc:Ignorable="w14 w15 w16se wp14">
   <w:abstractNum w:abstractNumId="0" w15:restartNumberingAfterBreak="0">
-    <w:nsid w:val="536D344C"/>
+    <w:nsid w:val="0FF01348"/>
     <w:multiLevelType w:val="multilevel"/>
     <w:tmpl w:val="83086CF8"/>
     <w:lvl w:ilvl="0">
@@ -2777,6 +3246,127 @@
     </w:lvl>
   </w:abstractNum>
   <w:abstractNum w:abstractNumId="1" w15:restartNumberingAfterBreak="0">
+    <w:nsid w:val="536D344C"/>
+    <w:multiLevelType w:val="multilevel"/>
+    <w:tmpl w:val="83086CF8"/>
+    <w:lvl w:ilvl="0">
+      <w:start w:val="1"/>
+      <w:numFmt w:val="decimal"/>
+      <w:lvlText w:val="%1."/>
+      <w:lvlJc w:val="left"/>
+      <w:pPr>
+        <w:ind w:left="720" w:hanging="360"/>
+      </w:pPr>
+      <w:rPr>
+        <w:rFonts w:hint="default"/>
+      </w:rPr>
+    </w:lvl>
+    <w:lvl w:ilvl="1">
+      <w:start w:val="1"/>
+      <w:numFmt w:val="decimal"/>
+      <w:isLgl/>
+      <w:lvlText w:val="%1.%2"/>
+      <w:lvlJc w:val="left"/>
+      <w:pPr>
+        <w:ind w:left="720" w:hanging="360"/>
+      </w:pPr>
+      <w:rPr>
+        <w:rFonts w:hint="default"/>
+      </w:rPr>
+    </w:lvl>
+    <w:lvl w:ilvl="2">
+      <w:start w:val="1"/>
+      <w:numFmt w:val="decimal"/>
+      <w:isLgl/>
+      <w:lvlText w:val="%1.%2.%3"/>
+      <w:lvlJc w:val="left"/>
+      <w:pPr>
+        <w:ind w:left="1080" w:hanging="720"/>
+      </w:pPr>
+      <w:rPr>
+        <w:rFonts w:hint="default"/>
+      </w:rPr>
+    </w:lvl>
+    <w:lvl w:ilvl="3">
+      <w:start w:val="1"/>
+      <w:numFmt w:val="decimal"/>
+      <w:isLgl/>
+      <w:lvlText w:val="%1.%2.%3.%4"/>
+      <w:lvlJc w:val="left"/>
+      <w:pPr>
+        <w:ind w:left="1080" w:hanging="720"/>
+      </w:pPr>
+      <w:rPr>
+        <w:rFonts w:hint="default"/>
+      </w:rPr>
+    </w:lvl>
+    <w:lvl w:ilvl="4">
+      <w:start w:val="1"/>
+      <w:numFmt w:val="decimal"/>
+      <w:isLgl/>
+      <w:lvlText w:val="%1.%2.%3.%4.%5"/>
+      <w:lvlJc w:val="left"/>
+      <w:pPr>
+        <w:ind w:left="1440" w:hanging="1080"/>
+      </w:pPr>
+      <w:rPr>
+        <w:rFonts w:hint="default"/>
+      </w:rPr>
+    </w:lvl>
+    <w:lvl w:ilvl="5">
+      <w:start w:val="1"/>
+      <w:numFmt w:val="decimal"/>
+      <w:isLgl/>
+      <w:lvlText w:val="%1.%2.%3.%4.%5.%6"/>
+      <w:lvlJc w:val="left"/>
+      <w:pPr>
+        <w:ind w:left="1440" w:hanging="1080"/>
+      </w:pPr>
+      <w:rPr>
+        <w:rFonts w:hint="default"/>
+      </w:rPr>
+    </w:lvl>
+    <w:lvl w:ilvl="6">
+      <w:start w:val="1"/>
+      <w:numFmt w:val="decimal"/>
+      <w:isLgl/>
+      <w:lvlText w:val="%1.%2.%3.%4.%5.%6.%7"/>
+      <w:lvlJc w:val="left"/>
+      <w:pPr>
+        <w:ind w:left="1800" w:hanging="1440"/>
+      </w:pPr>
+      <w:rPr>
+        <w:rFonts w:hint="default"/>
+      </w:rPr>
+    </w:lvl>
+    <w:lvl w:ilvl="7">
+      <w:start w:val="1"/>
+      <w:numFmt w:val="decimal"/>
+      <w:isLgl/>
+      <w:lvlText w:val="%1.%2.%3.%4.%5.%6.%7.%8"/>
+      <w:lvlJc w:val="left"/>
+      <w:pPr>
+        <w:ind w:left="1800" w:hanging="1440"/>
+      </w:pPr>
+      <w:rPr>
+        <w:rFonts w:hint="default"/>
+      </w:rPr>
+    </w:lvl>
+    <w:lvl w:ilvl="8">
+      <w:start w:val="1"/>
+      <w:numFmt w:val="decimal"/>
+      <w:isLgl/>
+      <w:lvlText w:val="%1.%2.%3.%4.%5.%6.%7.%8.%9"/>
+      <w:lvlJc w:val="left"/>
+      <w:pPr>
+        <w:ind w:left="2160" w:hanging="1800"/>
+      </w:pPr>
+      <w:rPr>
+        <w:rFonts w:hint="default"/>
+      </w:rPr>
+    </w:lvl>
+  </w:abstractNum>
+  <w:abstractNum w:abstractNumId="2" w15:restartNumberingAfterBreak="0">
     <w:nsid w:val="6BFF7620"/>
     <w:multiLevelType w:val="hybridMultilevel"/>
     <w:tmpl w:val="85767B14"/>
@@ -2865,7 +3455,7 @@
       </w:pPr>
     </w:lvl>
   </w:abstractNum>
-  <w:abstractNum w:abstractNumId="2" w15:restartNumberingAfterBreak="0">
+  <w:abstractNum w:abstractNumId="3" w15:restartNumberingAfterBreak="0">
     <w:nsid w:val="7D587DF7"/>
     <w:multiLevelType w:val="hybridMultilevel"/>
     <w:tmpl w:val="85767B14"/>
@@ -2955,13 +3545,16 @@
     </w:lvl>
   </w:abstractNum>
   <w:num w:numId="1">
-    <w:abstractNumId w:val="0"/>
+    <w:abstractNumId w:val="1"/>
   </w:num>
   <w:num w:numId="2">
-    <w:abstractNumId w:val="1"/>
+    <w:abstractNumId w:val="2"/>
   </w:num>
   <w:num w:numId="3">
-    <w:abstractNumId w:val="2"/>
+    <w:abstractNumId w:val="3"/>
+  </w:num>
+  <w:num w:numId="4">
+    <w:abstractNumId w:val="0"/>
   </w:num>
 </w:numbering>
 </file>
